--- a/Notes/SD03_Structure.docx
+++ b/Notes/SD03_Structure.docx
@@ -13,7 +13,15 @@
           <w:b/>
           <w:lang w:val="en-US"/>
         </w:rPr>
-        <w:t>Which structures exist and wtf are they?</w:t>
+        <w:t xml:space="preserve">Which structures exist and wtf are </w:t>
+      </w:r>
+      <w:proofErr w:type="gramStart"/>
+      <w:r>
+        <w:rPr>
+          <w:b/>
+          <w:lang w:val="en-US"/>
+        </w:rPr>
+        <w:t>they?</w:t>
       </w:r>
       <w:r>
         <w:rPr>
@@ -22,18 +30,33 @@
         </w:rPr>
         <w:t>:</w:t>
       </w:r>
-    </w:p>
-    <w:p>
-      <w:pPr>
-        <w:rPr>
-          <w:lang w:val="en-US"/>
-        </w:rPr>
-      </w:pPr>
-      <w:r>
-        <w:rPr>
-          <w:lang w:val="en-US"/>
-        </w:rPr>
-        <w:t>Structures are a software engineer’s lingo for describing different types of flowcharts/diagrams. Afaik there are 4 of these shit critters:</w:t>
+      <w:proofErr w:type="gramEnd"/>
+    </w:p>
+    <w:p>
+      <w:pPr>
+        <w:rPr>
+          <w:lang w:val="en-US"/>
+        </w:rPr>
+      </w:pPr>
+      <w:r>
+        <w:rPr>
+          <w:lang w:val="en-US"/>
+        </w:rPr>
+        <w:t xml:space="preserve">Structures are a software engineer’s lingo for describing different types of flowcharts/diagrams. </w:t>
+      </w:r>
+      <w:proofErr w:type="spellStart"/>
+      <w:r>
+        <w:rPr>
+          <w:lang w:val="en-US"/>
+        </w:rPr>
+        <w:t>Afaik</w:t>
+      </w:r>
+      <w:proofErr w:type="spellEnd"/>
+      <w:r>
+        <w:rPr>
+          <w:lang w:val="en-US"/>
+        </w:rPr>
+        <w:t xml:space="preserve"> there are 4 of these shit critters:</w:t>
       </w:r>
     </w:p>
     <w:p>
@@ -238,7 +261,31 @@
           <w:b/>
           <w:lang w:val="en-US"/>
         </w:rPr>
-        <w:t>Descriptor-Item Pattern (Genstandbeskrivelses m</w:t>
+        <w:t>Descriptor-Item Pattern (</w:t>
+      </w:r>
+      <w:proofErr w:type="spellStart"/>
+      <w:r>
+        <w:rPr>
+          <w:b/>
+          <w:lang w:val="en-US"/>
+        </w:rPr>
+        <w:t>Genstandbeskrivelses</w:t>
+      </w:r>
+      <w:proofErr w:type="spellEnd"/>
+      <w:r>
+        <w:rPr>
+          <w:b/>
+          <w:lang w:val="en-US"/>
+        </w:rPr>
+        <w:t xml:space="preserve"> </w:t>
+      </w:r>
+      <w:proofErr w:type="spellStart"/>
+      <w:r>
+        <w:rPr>
+          <w:b/>
+          <w:lang w:val="en-US"/>
+        </w:rPr>
+        <w:t>m</w:t>
       </w:r>
       <w:r>
         <w:rPr>
@@ -247,6 +294,7 @@
         </w:rPr>
         <w:t>ønsteret</w:t>
       </w:r>
+      <w:proofErr w:type="spellEnd"/>
       <w:r>
         <w:rPr>
           <w:b/>
@@ -264,7 +312,21 @@
         <w:rPr>
           <w:lang w:val="en-US"/>
         </w:rPr>
-        <w:t>This structure is a bit different, in that the linking between objects is based around the description of a thing, and its relation to each instance of said thing. It’s essentially just an abstract definition of classes and objects. The short end of it is, we have some definition of a thing, and every object which is made from this definition will all have a set of specific information. It’s hard to explain, but it sort of just makes sense in the head if you just see it as classes and objects.</w:t>
+        <w:t xml:space="preserve">This structure is a bit different, in that the linking between objects is based around the description of a thing, and its relation to each instance of said thing. It’s essentially just an abstract definition of classes and objects. The short end of it is, we have some definition of a thing, and every object which is made from this definition will all have a set of specific information. It’s hard to explain, but it </w:t>
+      </w:r>
+      <w:proofErr w:type="gramStart"/>
+      <w:r>
+        <w:rPr>
+          <w:lang w:val="en-US"/>
+        </w:rPr>
+        <w:t>sort</w:t>
+      </w:r>
+      <w:proofErr w:type="gramEnd"/>
+      <w:r>
+        <w:rPr>
+          <w:lang w:val="en-US"/>
+        </w:rPr>
+        <w:t xml:space="preserve"> of just makes sense in the head if you just see it as classes and objects.</w:t>
       </w:r>
     </w:p>
     <w:p>
@@ -296,7 +358,29 @@
         <w:rPr>
           <w:lang w:val="en-US"/>
         </w:rPr>
-        <w:t xml:space="preserve"> This pattern is basically the idea that objects can be assigned to each others as extensions. The idea that some object, such as a </w:t>
+        <w:t xml:space="preserve"> This pattern is basically the idea that objects can be assigned to </w:t>
+      </w:r>
+      <w:proofErr w:type="spellStart"/>
+      <w:r>
+        <w:rPr>
+          <w:lang w:val="en-US"/>
+        </w:rPr>
+        <w:t xml:space="preserve">each </w:t>
+      </w:r>
+      <w:proofErr w:type="gramStart"/>
+      <w:r>
+        <w:rPr>
+          <w:lang w:val="en-US"/>
+        </w:rPr>
+        <w:t>others</w:t>
+      </w:r>
+      <w:proofErr w:type="spellEnd"/>
+      <w:proofErr w:type="gramEnd"/>
+      <w:r>
+        <w:rPr>
+          <w:lang w:val="en-US"/>
+        </w:rPr>
+        <w:t xml:space="preserve"> as extensions. The idea that some object, such as a </w:t>
       </w:r>
       <w:r>
         <w:rPr>
@@ -420,14 +504,44 @@
         <w:rPr>
           <w:lang w:val="en-US"/>
         </w:rPr>
-        <w:t xml:space="preserve">Shit that in some contexts interact will be linked together. Think of a human and a car. The human drives the car. Alternatively, the car drives the m’fucking human way into next week. </w:t>
+        <w:t xml:space="preserve">Shit that in some contexts interact will be linked together. Think of a human and a car. The human drives the car. Alternatively, the car drives the </w:t>
+      </w:r>
+      <w:proofErr w:type="spellStart"/>
+      <w:r>
+        <w:rPr>
+          <w:lang w:val="en-US"/>
+        </w:rPr>
+        <w:t>m’fucking</w:t>
+      </w:r>
+      <w:proofErr w:type="spellEnd"/>
+      <w:r>
+        <w:rPr>
+          <w:lang w:val="en-US"/>
+        </w:rPr>
+        <w:t xml:space="preserve"> human way into next week. </w:t>
       </w:r>
       <w:r>
         <w:rPr>
           <w:i/>
           <w:lang w:val="en-US"/>
         </w:rPr>
-        <w:t>Shit’s related yo.</w:t>
+        <w:t xml:space="preserve">Shit’s related </w:t>
+      </w:r>
+      <w:proofErr w:type="spellStart"/>
+      <w:r>
+        <w:rPr>
+          <w:i/>
+          <w:lang w:val="en-US"/>
+        </w:rPr>
+        <w:t>yo</w:t>
+      </w:r>
+      <w:proofErr w:type="spellEnd"/>
+      <w:r>
+        <w:rPr>
+          <w:i/>
+          <w:lang w:val="en-US"/>
+        </w:rPr>
+        <w:t>.</w:t>
       </w:r>
     </w:p>
     <w:p>
@@ -631,21 +745,53 @@
           <w:lang w:val="en-US"/>
         </w:rPr>
         <w:lastRenderedPageBreak/>
-        <w:t>Why is it only object structures that have “mangfoldighed”?:</w:t>
-      </w:r>
-    </w:p>
-    <w:p>
-      <w:pPr>
-        <w:suppressAutoHyphens w:val="0"/>
-        <w:rPr>
-          <w:lang w:val="en-US"/>
-        </w:rPr>
-      </w:pPr>
-      <w:r>
-        <w:rPr>
-          <w:lang w:val="en-US"/>
-        </w:rPr>
-        <w:t xml:space="preserve">It is because “mangfoldighed” is the idea </w:t>
+        <w:t>Why is it only object structures that have “</w:t>
+      </w:r>
+      <w:proofErr w:type="spellStart"/>
+      <w:r>
+        <w:rPr>
+          <w:b/>
+          <w:lang w:val="en-US"/>
+        </w:rPr>
+        <w:t>mangfoldighed</w:t>
+      </w:r>
+      <w:proofErr w:type="spellEnd"/>
+      <w:proofErr w:type="gramStart"/>
+      <w:r>
+        <w:rPr>
+          <w:b/>
+          <w:lang w:val="en-US"/>
+        </w:rPr>
+        <w:t>”?:</w:t>
+      </w:r>
+      <w:proofErr w:type="gramEnd"/>
+    </w:p>
+    <w:p>
+      <w:pPr>
+        <w:suppressAutoHyphens w:val="0"/>
+        <w:rPr>
+          <w:lang w:val="en-US"/>
+        </w:rPr>
+      </w:pPr>
+      <w:r>
+        <w:rPr>
+          <w:lang w:val="en-US"/>
+        </w:rPr>
+        <w:t>It is because “</w:t>
+      </w:r>
+      <w:proofErr w:type="spellStart"/>
+      <w:r>
+        <w:rPr>
+          <w:lang w:val="en-US"/>
+        </w:rPr>
+        <w:t>mangfoldighed</w:t>
+      </w:r>
+      <w:proofErr w:type="spellEnd"/>
+      <w:r>
+        <w:rPr>
+          <w:lang w:val="en-US"/>
+        </w:rPr>
+        <w:t xml:space="preserve">” is the idea </w:t>
       </w:r>
       <w:r>
         <w:rPr>
@@ -692,8 +838,26 @@
           <w:b/>
           <w:lang w:val="en-US"/>
         </w:rPr>
-        <w:t>What is “nedarvning”?:</w:t>
-      </w:r>
+        <w:t>What is “</w:t>
+      </w:r>
+      <w:proofErr w:type="spellStart"/>
+      <w:r>
+        <w:rPr>
+          <w:b/>
+          <w:lang w:val="en-US"/>
+        </w:rPr>
+        <w:t>nedarvning</w:t>
+      </w:r>
+      <w:proofErr w:type="spellEnd"/>
+      <w:proofErr w:type="gramStart"/>
+      <w:r>
+        <w:rPr>
+          <w:b/>
+          <w:lang w:val="en-US"/>
+        </w:rPr>
+        <w:t>”?:</w:t>
+      </w:r>
+      <w:proofErr w:type="gramEnd"/>
     </w:p>
     <w:p>
       <w:pPr>
@@ -713,6 +877,401 @@
       <w:pPr>
         <w:suppressAutoHyphens w:val="0"/>
         <w:rPr>
+          <w:lang w:val="en-US"/>
+        </w:rPr>
+      </w:pPr>
+      <w:r>
+        <w:rPr>
+          <w:b/>
+          <w:lang w:val="en-US"/>
+        </w:rPr>
+        <w:t>Phone classes and events:</w:t>
+      </w:r>
+      <w:r>
+        <w:rPr>
+          <w:lang w:val="en-US"/>
+        </w:rPr>
+        <w:t xml:space="preserve"> </w:t>
+      </w:r>
+    </w:p>
+    <w:p>
+      <w:pPr>
+        <w:suppressAutoHyphens w:val="0"/>
+        <w:rPr>
+          <w:lang w:val="en-US"/>
+        </w:rPr>
+      </w:pPr>
+      <w:r>
+        <w:rPr>
+          <w:lang w:val="en-US"/>
+        </w:rPr>
+        <w:t>Phone:</w:t>
+      </w:r>
+    </w:p>
+    <w:p>
+      <w:pPr>
+        <w:suppressAutoHyphens w:val="0"/>
+        <w:rPr>
+          <w:lang w:val="en-US"/>
+        </w:rPr>
+      </w:pPr>
+      <w:r>
+        <w:rPr>
+          <w:lang w:val="en-US"/>
+        </w:rPr>
+        <w:tab/>
+        <w:t>Classes:</w:t>
+      </w:r>
+    </w:p>
+    <w:p>
+      <w:pPr>
+        <w:suppressAutoHyphens w:val="0"/>
+        <w:rPr>
+          <w:lang w:val="en-US"/>
+        </w:rPr>
+      </w:pPr>
+      <w:r>
+        <w:rPr>
+          <w:lang w:val="en-US"/>
+        </w:rPr>
+        <w:tab/>
+      </w:r>
+      <w:r>
+        <w:rPr>
+          <w:lang w:val="en-US"/>
+        </w:rPr>
+        <w:tab/>
+        <w:t>Call</w:t>
+      </w:r>
+    </w:p>
+    <w:p>
+      <w:pPr>
+        <w:suppressAutoHyphens w:val="0"/>
+        <w:rPr>
+          <w:lang w:val="en-US"/>
+        </w:rPr>
+      </w:pPr>
+      <w:r>
+        <w:rPr>
+          <w:lang w:val="en-US"/>
+        </w:rPr>
+        <w:tab/>
+      </w:r>
+      <w:r>
+        <w:rPr>
+          <w:lang w:val="en-US"/>
+        </w:rPr>
+        <w:tab/>
+        <w:t>Phonebook</w:t>
+      </w:r>
+    </w:p>
+    <w:p>
+      <w:pPr>
+        <w:suppressAutoHyphens w:val="0"/>
+        <w:rPr>
+          <w:lang w:val="en-US"/>
+        </w:rPr>
+      </w:pPr>
+      <w:r>
+        <w:rPr>
+          <w:lang w:val="en-US"/>
+        </w:rPr>
+        <w:tab/>
+      </w:r>
+      <w:r>
+        <w:rPr>
+          <w:lang w:val="en-US"/>
+        </w:rPr>
+        <w:tab/>
+      </w:r>
+      <w:r>
+        <w:rPr>
+          <w:lang w:val="en-US"/>
+        </w:rPr>
+        <w:tab/>
+        <w:t>Peeps</w:t>
+      </w:r>
+    </w:p>
+    <w:p>
+      <w:pPr>
+        <w:suppressAutoHyphens w:val="0"/>
+        <w:rPr>
+          <w:lang w:val="en-US"/>
+        </w:rPr>
+      </w:pPr>
+      <w:r>
+        <w:rPr>
+          <w:lang w:val="en-US"/>
+        </w:rPr>
+        <w:tab/>
+      </w:r>
+      <w:r>
+        <w:rPr>
+          <w:lang w:val="en-US"/>
+        </w:rPr>
+        <w:tab/>
+        <w:t>Log</w:t>
+      </w:r>
+    </w:p>
+    <w:p>
+      <w:pPr>
+        <w:suppressAutoHyphens w:val="0"/>
+        <w:rPr>
+          <w:lang w:val="en-US"/>
+        </w:rPr>
+      </w:pPr>
+      <w:r>
+        <w:rPr>
+          <w:lang w:val="en-US"/>
+        </w:rPr>
+        <w:tab/>
+      </w:r>
+      <w:r>
+        <w:rPr>
+          <w:lang w:val="en-US"/>
+        </w:rPr>
+        <w:tab/>
+      </w:r>
+    </w:p>
+    <w:p>
+      <w:pPr>
+        <w:suppressAutoHyphens w:val="0"/>
+        <w:rPr>
+          <w:lang w:val="en-US"/>
+        </w:rPr>
+      </w:pPr>
+      <w:r>
+        <w:rPr>
+          <w:lang w:val="en-US"/>
+        </w:rPr>
+        <w:tab/>
+        <w:t>Events:</w:t>
+      </w:r>
+    </w:p>
+    <w:p>
+      <w:pPr>
+        <w:suppressAutoHyphens w:val="0"/>
+        <w:rPr>
+          <w:lang w:val="en-US"/>
+        </w:rPr>
+      </w:pPr>
+      <w:r>
+        <w:rPr>
+          <w:lang w:val="en-US"/>
+        </w:rPr>
+        <w:tab/>
+      </w:r>
+      <w:r>
+        <w:rPr>
+          <w:lang w:val="en-US"/>
+        </w:rPr>
+        <w:tab/>
+        <w:t>Call received</w:t>
+      </w:r>
+    </w:p>
+    <w:p>
+      <w:pPr>
+        <w:suppressAutoHyphens w:val="0"/>
+        <w:rPr>
+          <w:lang w:val="en-US"/>
+        </w:rPr>
+      </w:pPr>
+      <w:r>
+        <w:rPr>
+          <w:lang w:val="en-US"/>
+        </w:rPr>
+        <w:tab/>
+      </w:r>
+      <w:r>
+        <w:rPr>
+          <w:lang w:val="en-US"/>
+        </w:rPr>
+        <w:tab/>
+        <w:t>Call requested</w:t>
+      </w:r>
+    </w:p>
+    <w:p>
+      <w:pPr>
+        <w:suppressAutoHyphens w:val="0"/>
+        <w:rPr>
+          <w:lang w:val="en-US"/>
+        </w:rPr>
+      </w:pPr>
+      <w:r>
+        <w:rPr>
+          <w:lang w:val="en-US"/>
+        </w:rPr>
+        <w:tab/>
+      </w:r>
+      <w:r>
+        <w:rPr>
+          <w:lang w:val="en-US"/>
+        </w:rPr>
+        <w:tab/>
+      </w:r>
+      <w:r>
+        <w:rPr>
+          <w:lang w:val="en-US"/>
+        </w:rPr>
+        <w:t>Call initiated</w:t>
+      </w:r>
+    </w:p>
+    <w:p>
+      <w:pPr>
+        <w:suppressAutoHyphens w:val="0"/>
+        <w:rPr>
+          <w:lang w:val="en-US"/>
+        </w:rPr>
+      </w:pPr>
+      <w:r>
+        <w:rPr>
+          <w:lang w:val="en-US"/>
+        </w:rPr>
+        <w:tab/>
+      </w:r>
+      <w:r>
+        <w:rPr>
+          <w:lang w:val="en-US"/>
+        </w:rPr>
+        <w:tab/>
+        <w:t>Call ended</w:t>
+      </w:r>
+    </w:p>
+    <w:p>
+      <w:pPr>
+        <w:suppressAutoHyphens w:val="0"/>
+        <w:rPr>
+          <w:lang w:val="en-US"/>
+        </w:rPr>
+      </w:pPr>
+      <w:r>
+        <w:rPr>
+          <w:lang w:val="en-US"/>
+        </w:rPr>
+        <w:tab/>
+      </w:r>
+      <w:r>
+        <w:rPr>
+          <w:lang w:val="en-US"/>
+        </w:rPr>
+        <w:tab/>
+        <w:t>Call logged</w:t>
+      </w:r>
+    </w:p>
+    <w:p>
+      <w:pPr>
+        <w:suppressAutoHyphens w:val="0"/>
+        <w:rPr>
+          <w:lang w:val="en-US"/>
+        </w:rPr>
+      </w:pPr>
+      <w:r>
+        <w:rPr>
+          <w:lang w:val="en-US"/>
+        </w:rPr>
+        <w:tab/>
+      </w:r>
+      <w:r>
+        <w:rPr>
+          <w:lang w:val="en-US"/>
+        </w:rPr>
+        <w:tab/>
+      </w:r>
+      <w:proofErr w:type="gramStart"/>
+      <w:r>
+        <w:rPr>
+          <w:lang w:val="en-US"/>
+        </w:rPr>
+        <w:t>Other</w:t>
+      </w:r>
+      <w:proofErr w:type="gramEnd"/>
+      <w:r>
+        <w:rPr>
+          <w:lang w:val="en-US"/>
+        </w:rPr>
+        <w:t xml:space="preserve"> caller saved</w:t>
+      </w:r>
+    </w:p>
+    <w:p>
+      <w:pPr>
+        <w:suppressAutoHyphens w:val="0"/>
+        <w:rPr>
+          <w:lang w:val="en-US"/>
+        </w:rPr>
+      </w:pPr>
+      <w:r>
+        <w:rPr>
+          <w:lang w:val="en-US"/>
+        </w:rPr>
+        <w:tab/>
+      </w:r>
+      <w:r>
+        <w:rPr>
+          <w:lang w:val="en-US"/>
+        </w:rPr>
+        <w:tab/>
+      </w:r>
+      <w:proofErr w:type="gramStart"/>
+      <w:r>
+        <w:rPr>
+          <w:lang w:val="en-US"/>
+        </w:rPr>
+        <w:t>Other</w:t>
+      </w:r>
+      <w:proofErr w:type="gramEnd"/>
+      <w:r>
+        <w:rPr>
+          <w:lang w:val="en-US"/>
+        </w:rPr>
+        <w:t xml:space="preserve"> caller removed</w:t>
+      </w:r>
+    </w:p>
+    <w:p>
+      <w:pPr>
+        <w:suppressAutoHyphens w:val="0"/>
+        <w:rPr>
+          <w:lang w:val="en-US"/>
+        </w:rPr>
+      </w:pPr>
+      <w:r>
+        <w:rPr>
+          <w:lang w:val="en-US"/>
+        </w:rPr>
+        <w:tab/>
+      </w:r>
+      <w:r>
+        <w:rPr>
+          <w:lang w:val="en-US"/>
+        </w:rPr>
+        <w:tab/>
+        <w:t>Log accessed</w:t>
+      </w:r>
+    </w:p>
+    <w:p>
+      <w:pPr>
+        <w:suppressAutoHyphens w:val="0"/>
+        <w:rPr>
+          <w:lang w:val="en-US"/>
+        </w:rPr>
+      </w:pPr>
+      <w:r>
+        <w:rPr>
+          <w:lang w:val="en-US"/>
+        </w:rPr>
+        <w:tab/>
+      </w:r>
+      <w:r>
+        <w:rPr>
+          <w:lang w:val="en-US"/>
+        </w:rPr>
+        <w:tab/>
+        <w:t>Log cleared</w:t>
+      </w:r>
+    </w:p>
+    <w:p>
+      <w:pPr>
+        <w:suppressAutoHyphens w:val="0"/>
+        <w:rPr>
           <w:b/>
           <w:strike/>
           <w:lang w:val="en-US"/>
@@ -720,27 +1279,27 @@
       </w:pPr>
       <w:r>
         <w:rPr>
-          <w:b/>
-          <w:lang w:val="en-US"/>
-        </w:rPr>
-        <w:t>Phone classes and events:</w:t>
-      </w:r>
-      <w:r>
-        <w:rPr>
-          <w:lang w:val="en-US"/>
-        </w:rPr>
-        <w:t xml:space="preserve"> See the related notepad file.</w:t>
+          <w:lang w:val="en-US"/>
+        </w:rPr>
+        <w:tab/>
+      </w:r>
+      <w:r>
+        <w:rPr>
+          <w:lang w:val="en-US"/>
+        </w:rPr>
+        <w:tab/>
+        <w:t>Log exported</w:t>
+      </w:r>
+      <w:r>
+        <w:rPr>
+          <w:b/>
+          <w:strike/>
+          <w:lang w:val="en-US"/>
+        </w:rPr>
+        <w:br w:type="page"/>
       </w:r>
       <w:bookmarkStart w:id="0" w:name="_GoBack"/>
       <w:bookmarkEnd w:id="0"/>
-      <w:r>
-        <w:rPr>
-          <w:b/>
-          <w:strike/>
-          <w:lang w:val="en-US"/>
-        </w:rPr>
-        <w:br w:type="page"/>
-      </w:r>
     </w:p>
     <w:p>
       <w:pPr>
@@ -768,7 +1327,7 @@
           <w:noProof/>
         </w:rPr>
         <w:drawing>
-          <wp:inline distT="0" distB="0" distL="0" distR="0" wp14:anchorId="23E978D6" wp14:editId="67C727A1">
+          <wp:inline distT="0" distB="0" distL="0" distR="0" wp14:anchorId="0AAF88F3" wp14:editId="0B257FC3">
             <wp:extent cx="5731510" cy="2364740"/>
             <wp:effectExtent l="0" t="0" r="2540" b="0"/>
             <wp:docPr id="1" name="Picture 1"/>
@@ -815,7 +1374,7 @@
           <w:noProof/>
         </w:rPr>
         <w:drawing>
-          <wp:inline distT="0" distB="0" distL="0" distR="0" wp14:anchorId="228D343C" wp14:editId="58383C50">
+          <wp:inline distT="0" distB="0" distL="0" distR="0" wp14:anchorId="38A31922" wp14:editId="6407F727">
             <wp:extent cx="2942857" cy="2600000"/>
             <wp:effectExtent l="0" t="0" r="0" b="0"/>
             <wp:docPr id="2" name="Picture 2"/>
@@ -862,7 +1421,7 @@
           <w:noProof/>
         </w:rPr>
         <w:drawing>
-          <wp:inline distT="0" distB="0" distL="0" distR="0" wp14:anchorId="055C9700" wp14:editId="2F3447D6">
+          <wp:inline distT="0" distB="0" distL="0" distR="0" wp14:anchorId="20A19027" wp14:editId="7123DABE">
             <wp:extent cx="5731510" cy="2434590"/>
             <wp:effectExtent l="0" t="0" r="2540" b="3810"/>
             <wp:docPr id="3" name="Picture 3"/>
@@ -910,7 +1469,7 @@
         </w:rPr>
         <w:lastRenderedPageBreak/>
         <w:drawing>
-          <wp:inline distT="0" distB="0" distL="0" distR="0" wp14:anchorId="542A58F4" wp14:editId="0C9C2412">
+          <wp:inline distT="0" distB="0" distL="0" distR="0" wp14:anchorId="078B9C2B" wp14:editId="11F2DBE4">
             <wp:extent cx="2847619" cy="2552381"/>
             <wp:effectExtent l="0" t="0" r="0" b="635"/>
             <wp:docPr id="4" name="Picture 4"/>
@@ -948,6 +1507,7 @@
     </w:p>
     <w:sectPr>
       <w:headerReference w:type="default" r:id="rId11"/>
+      <w:footerReference w:type="default" r:id="rId12"/>
       <w:pgSz w:w="11906" w:h="16838"/>
       <w:pgMar w:top="1440" w:right="1440" w:bottom="1440" w:left="1440" w:header="708" w:footer="708" w:gutter="0"/>
       <w:cols w:space="720"/>
@@ -979,6 +1539,59 @@
     </w:p>
   </w:endnote>
 </w:endnotes>
+</file>
+
+<file path=word/footer1.xml><?xml version="1.0" encoding="utf-8"?>
+<w:ftr xmlns:wpc="http://schemas.microsoft.com/office/word/2010/wordprocessingCanvas" xmlns:cx="http://schemas.microsoft.com/office/drawing/2014/chartex" xmlns:cx1="http://schemas.microsoft.com/office/drawing/2015/9/8/chartex" xmlns:cx2="http://schemas.microsoft.com/office/drawing/2015/10/21/chartex" xmlns:cx3="http://schemas.microsoft.com/office/drawing/2016/5/9/chartex" xmlns:cx4="http://schemas.microsoft.com/office/drawing/2016/5/10/chartex" xmlns:cx5="http://schemas.microsoft.com/office/drawing/2016/5/11/chartex" xmlns:cx6="http://schemas.microsoft.com/office/drawing/2016/5/12/chartex" xmlns:cx7="http://schemas.microsoft.com/office/drawing/2016/5/13/chartex" xmlns:cx8="http://schemas.microsoft.com/office/drawing/2016/5/14/chartex" xmlns:mc="http://schemas.openxmlformats.org/markup-compatibility/2006" xmlns:aink="http://schemas.microsoft.com/office/drawing/2016/ink" xmlns:am3d="http://schemas.microsoft.com/office/drawing/2017/model3d" xmlns:o="urn:schemas-microsoft-com:office:office" xmlns:r="http://schemas.openxmlformats.org/officeDocument/2006/relationships" xmlns:m="http://schemas.openxmlformats.org/officeDocument/2006/math" xmlns:v="urn:schemas-microsoft-com:vml" xmlns:wp14="http://schemas.microsoft.com/office/word/2010/wordprocessingDrawing" xmlns:wp="http://schemas.openxmlformats.org/drawingml/2006/wordprocessingDrawing" xmlns:w10="urn:schemas-microsoft-com:office:word" xmlns:w="http://schemas.openxmlformats.org/wordprocessingml/2006/main" xmlns:w14="http://schemas.microsoft.com/office/word/2010/wordml" xmlns:w15="http://schemas.microsoft.com/office/word/2012/wordml" xmlns:w16cid="http://schemas.microsoft.com/office/word/2016/wordml/cid" xmlns:w16se="http://schemas.microsoft.com/office/word/2015/wordml/symex" xmlns:wpg="http://schemas.microsoft.com/office/word/2010/wordprocessingGroup" xmlns:wpi="http://schemas.microsoft.com/office/word/2010/wordprocessingInk" xmlns:wne="http://schemas.microsoft.com/office/word/2006/wordml" xmlns:wps="http://schemas.microsoft.com/office/word/2010/wordprocessingShape" mc:Ignorable="w14 w15 w16se w16cid wp14">
+  <w:sdt>
+    <w:sdtPr>
+      <w:id w:val="-1568798104"/>
+      <w:docPartObj>
+        <w:docPartGallery w:val="Page Numbers (Bottom of Page)"/>
+        <w:docPartUnique/>
+      </w:docPartObj>
+    </w:sdtPr>
+    <w:sdtEndPr>
+      <w:rPr>
+        <w:noProof/>
+      </w:rPr>
+    </w:sdtEndPr>
+    <w:sdtContent>
+      <w:p>
+        <w:pPr>
+          <w:pStyle w:val="Footer"/>
+          <w:jc w:val="right"/>
+        </w:pPr>
+        <w:r>
+          <w:fldChar w:fldCharType="begin"/>
+        </w:r>
+        <w:r>
+          <w:instrText xml:space="preserve"> PAGE   \* MERGEFORMAT </w:instrText>
+        </w:r>
+        <w:r>
+          <w:fldChar w:fldCharType="separate"/>
+        </w:r>
+        <w:r>
+          <w:rPr>
+            <w:noProof/>
+          </w:rPr>
+          <w:t>2</w:t>
+        </w:r>
+        <w:r>
+          <w:rPr>
+            <w:noProof/>
+          </w:rPr>
+          <w:fldChar w:fldCharType="end"/>
+        </w:r>
+      </w:p>
+    </w:sdtContent>
+  </w:sdt>
+  <w:p>
+    <w:pPr>
+      <w:pStyle w:val="Footer"/>
+    </w:pPr>
+  </w:p>
+</w:ftr>
 </file>
 
 <file path=word/footnotes.xml><?xml version="1.0" encoding="utf-8"?>
@@ -1149,7 +1762,7 @@
         <w:rFonts w:ascii="Calibri" w:eastAsia="Yu Mincho" w:hAnsi="Calibri" w:cs="Times New Roman"/>
         <w:sz w:val="22"/>
         <w:szCs w:val="22"/>
-        <w:lang w:eastAsia="ja-JP" w:bidi="ar-SA"/>
+        <w:lang w:val="da-DK" w:eastAsia="ja-JP" w:bidi="ar-SA"/>
       </w:rPr>
     </w:rPrDefault>
     <w:pPrDefault>
@@ -1588,6 +2201,7 @@
   <w:style w:type="paragraph" w:styleId="Footer">
     <w:name w:val="footer"/>
     <w:basedOn w:val="Normal"/>
+    <w:uiPriority w:val="99"/>
     <w:pPr>
       <w:tabs>
         <w:tab w:val="center" w:pos="4513"/>
@@ -1599,6 +2213,7 @@
   <w:style w:type="character" w:customStyle="1" w:styleId="FooterChar">
     <w:name w:val="Footer Char"/>
     <w:basedOn w:val="DefaultParagraphFont"/>
+    <w:uiPriority w:val="99"/>
   </w:style>
   <w:style w:type="paragraph" w:styleId="ListParagraph">
     <w:name w:val="List Paragraph"/>
@@ -1610,6 +2225,36 @@
       <w:ind w:left="720"/>
       <w:contextualSpacing/>
     </w:pPr>
+  </w:style>
+  <w:style w:type="paragraph" w:styleId="BalloonText">
+    <w:name w:val="Balloon Text"/>
+    <w:basedOn w:val="Normal"/>
+    <w:link w:val="BalloonTextChar"/>
+    <w:uiPriority w:val="99"/>
+    <w:semiHidden/>
+    <w:unhideWhenUsed/>
+    <w:rsid w:val="00E370D1"/>
+    <w:pPr>
+      <w:spacing w:after="0" w:line="240" w:lineRule="auto"/>
+    </w:pPr>
+    <w:rPr>
+      <w:rFonts w:ascii="Segoe UI" w:hAnsi="Segoe UI" w:cs="Segoe UI"/>
+      <w:sz w:val="18"/>
+      <w:szCs w:val="18"/>
+    </w:rPr>
+  </w:style>
+  <w:style w:type="character" w:customStyle="1" w:styleId="BalloonTextChar">
+    <w:name w:val="Balloon Text Char"/>
+    <w:basedOn w:val="DefaultParagraphFont"/>
+    <w:link w:val="BalloonText"/>
+    <w:uiPriority w:val="99"/>
+    <w:semiHidden/>
+    <w:rsid w:val="00E370D1"/>
+    <w:rPr>
+      <w:rFonts w:ascii="Segoe UI" w:hAnsi="Segoe UI" w:cs="Segoe UI"/>
+      <w:sz w:val="18"/>
+      <w:szCs w:val="18"/>
+    </w:rPr>
   </w:style>
 </w:styles>
 </file>
